--- a/doc/Краткий обзор.docx
+++ b/doc/Краткий обзор.docx
@@ -751,9 +751,6 @@
     <w:p>
       <w:pPr>
         <w:pStyle w:val="a5"/>
-        <w:rPr>
-          <w:lang w:val="en-US"/>
-        </w:rPr>
       </w:pPr>
       <w:r>
         <w:t xml:space="preserve">Программа имеет графический интерфейс и подгружает информацию из </w:t>
@@ -770,9 +767,6 @@
     <w:p>
       <w:pPr>
         <w:pStyle w:val="a5"/>
-        <w:rPr>
-          <w:lang w:val="en-US"/>
-        </w:rPr>
       </w:pPr>
     </w:p>
     <w:p>
@@ -813,9 +807,6 @@
     <w:p>
       <w:pPr>
         <w:pStyle w:val="a5"/>
-        <w:rPr>
-          <w:lang w:val="en-US"/>
-        </w:rPr>
       </w:pPr>
       <w:r>
         <w:t xml:space="preserve">Тексты </w:t>
@@ -849,10 +840,21 @@
         <w:pStyle w:val="a5"/>
       </w:pPr>
       <w:r>
-        <w:t>Для улучшения необходимо устранить минусы.</w:t>
+        <w:t>Не реализован механизм исключений, если не находится БД,</w:t>
       </w:r>
       <w:bookmarkStart w:id="0" w:name="_GoBack"/>
       <w:bookmarkEnd w:id="0"/>
+      <w:r>
+        <w:t xml:space="preserve"> программа вылетает.</w:t>
+      </w:r>
+    </w:p>
+    <w:p>
+      <w:pPr>
+        <w:pStyle w:val="a5"/>
+      </w:pPr>
+      <w:r>
+        <w:t>Для улучшения необходимо устранить минусы.</w:t>
+      </w:r>
     </w:p>
     <w:sectPr>
       <w:pgSz w:w="11906" w:h="16838"/>
